--- a/softwaresecurity/Homework 1.docx
+++ b/softwaresecurity/Homework 1.docx
@@ -151,7 +151,25 @@
           <w:bCs/>
           <w:color w:val="000000"/>
         </w:rPr>
-        <w:t>2020, 11</w:t>
+        <w:t>202</w:t>
+      </w:r>
+      <w:r>
+        <w:rPr>
+          <w:rFonts w:asciiTheme="minorHAnsi" w:hAnsiTheme="minorHAnsi" w:cstheme="minorHAnsi"/>
+          <w:b/>
+          <w:bCs/>
+          <w:color w:val="000000"/>
+        </w:rPr>
+        <w:t>2</w:t>
+      </w:r>
+      <w:r>
+        <w:rPr>
+          <w:rFonts w:asciiTheme="minorHAnsi" w:hAnsiTheme="minorHAnsi" w:cstheme="minorHAnsi"/>
+          <w:b/>
+          <w:bCs/>
+          <w:color w:val="000000"/>
+        </w:rPr>
+        <w:t>, 11</w:t>
       </w:r>
       <w:r>
         <w:rPr>
@@ -352,21 +370,7 @@
             <w:rStyle w:val="Hyperlink"/>
             <w:rFonts w:asciiTheme="minorHAnsi" w:hAnsiTheme="minorHAnsi" w:cstheme="minorHAnsi"/>
           </w:rPr>
-          <w:t>https://emadalsuwat.github.io/softwaresecurity/</w:t>
-        </w:r>
-        <w:r>
-          <w:rPr>
-            <w:rStyle w:val="Hyperlink"/>
-            <w:rFonts w:asciiTheme="minorHAnsi" w:hAnsiTheme="minorHAnsi" w:cstheme="minorHAnsi"/>
-          </w:rPr>
-          <w:t>Stuxnet</w:t>
-        </w:r>
-        <w:r>
-          <w:rPr>
-            <w:rStyle w:val="Hyperlink"/>
-            <w:rFonts w:asciiTheme="minorHAnsi" w:hAnsiTheme="minorHAnsi" w:cstheme="minorHAnsi"/>
-          </w:rPr>
-          <w:t>.pdf</w:t>
+          <w:t>https://emadalsuwat.github.io/softwaresecurity/Stuxnet.pdf</w:t>
         </w:r>
       </w:hyperlink>
     </w:p>
